--- a/a.docx
+++ b/a.docx
@@ -7,7 +7,7 @@
         <w:rPr>
           <w:rFonts w:hint="eastAsia"/>
         </w:rPr>
-        <w:t>你好</w:t>
+        <w:t>啦啦啦</w:t>
       </w:r>
     </w:p>
     <w:sectPr>

--- a/a.docx
+++ b/a.docx
@@ -8,6 +8,22 @@
           <w:rFonts w:hint="eastAsia"/>
         </w:rPr>
         <w:t>啦啦啦</w:t>
+      </w:r>
+    </w:p>
+    <w:p>
+      <w:pPr>
+        <w:rPr>
+          <w:rFonts w:hint="eastAsia"/>
+        </w:rPr>
+      </w:pPr>
+      <w:r>
+        <w:rPr>
+          <w:rFonts w:hint="eastAsia"/>
+        </w:rPr>
+        <w:t>4</w:t>
+      </w:r>
+      <w:r>
+        <w:t>44</w:t>
       </w:r>
     </w:p>
     <w:sectPr>

--- a/a.docx
+++ b/a.docx
@@ -8,6 +8,22 @@
           <w:rFonts w:hint="eastAsia"/>
         </w:rPr>
         <w:t>啦啦啦</w:t>
+      </w:r>
+    </w:p>
+    <w:p>
+      <w:pPr>
+        <w:rPr>
+          <w:rFonts w:hint="eastAsia"/>
+        </w:rPr>
+      </w:pPr>
+      <w:r>
+        <w:rPr>
+          <w:rFonts w:hint="eastAsia"/>
+        </w:rPr>
+        <w:t>2</w:t>
+      </w:r>
+      <w:r>
+        <w:t>22</w:t>
       </w:r>
     </w:p>
     <w:sectPr>
